--- a/Fase_2/Evidencias Proyecto/Cronograma General Detallado.docx
+++ b/Fase_2/Evidencias Proyecto/Cronograma General Detallado.docx
@@ -391,7 +391,7 @@
               <w:rPr>
                 <w:rtl w:val="0"/>
               </w:rPr>
-              <w:t xml:space="preserve">90 h</w:t>
+              <w:t xml:space="preserve">90 hSS</w:t>
             </w:r>
           </w:p>
         </w:tc>
@@ -586,7 +586,7 @@
       <w:tr>
         <w:trPr>
           <w:cantSplit w:val="0"/>
-          <w:trHeight w:val="1220" w:hRule="atLeast"/>
+          <w:trHeight w:val="965" w:hRule="atLeast"/>
           <w:tblHeader w:val="0"/>
         </w:trPr>
         <w:tc>
@@ -607,20 +607,34 @@
           </w:tcPr>
           <w:p>
             <w:pPr>
-              <w:rPr/>
-            </w:pPr>
-            <w:r>
               <w:rPr>
                 <w:b w:val="1"/>
                 <w:bCs w:val="1"/>
-                <w:rtl w:val="0"/>
-              </w:rPr>
-              <w:t xml:space="preserve">Fase 3: Desarrollo Módulo Administrativo (Semana 6–8)</w:t>
-            </w:r>
-            <w:r>
-              <w:rPr>
-                <w:rtl w:val="0"/>
-              </w:rPr>
+              </w:rPr>
+            </w:pPr>
+            <w:r>
+              <w:rPr>
+                <w:b w:val="1"/>
+                <w:bCs w:val="1"/>
+                <w:rtl w:val="0"/>
+              </w:rPr>
+              <w:t xml:space="preserve">Fase 5: Desarrollo Módulo Beneficiario</w:t>
+            </w:r>
+          </w:p>
+          <w:p>
+            <w:pPr>
+              <w:rPr>
+                <w:b w:val="1"/>
+                <w:bCs w:val="1"/>
+              </w:rPr>
+            </w:pPr>
+            <w:r>
+              <w:rPr>
+                <w:b w:val="1"/>
+                <w:bCs w:val="1"/>
+                <w:rtl w:val="0"/>
+              </w:rPr>
+              <w:t xml:space="preserve">(Semana 6-8)</w:t>
             </w:r>
           </w:p>
         </w:tc>
@@ -644,54 +658,45 @@
             <w:pPr>
               <w:numPr>
                 <w:ilvl w:val="0"/>
-                <w:numId w:val="7"/>
+                <w:numId w:val="3"/>
               </w:numPr>
               <w:ind w:left="720" w:hanging="360"/>
-              <w:rPr>
-                <w:u w:val="none"/>
-              </w:rPr>
-            </w:pPr>
-            <w:r>
-              <w:rPr>
-                <w:rtl w:val="0"/>
-              </w:rPr>
-              <w:t xml:space="preserve">CRUD de usuarios, viviendas y proyectos </w:t>
+            </w:pPr>
+            <w:r>
+              <w:rPr>
+                <w:rtl w:val="0"/>
+              </w:rPr>
+              <w:t xml:space="preserve">Visualización de viviendas asignadas </w:t>
             </w:r>
           </w:p>
           <w:p>
             <w:pPr>
               <w:numPr>
                 <w:ilvl w:val="0"/>
-                <w:numId w:val="7"/>
+                <w:numId w:val="3"/>
               </w:numPr>
               <w:ind w:left="720" w:hanging="360"/>
-              <w:rPr>
-                <w:u w:val="none"/>
-              </w:rPr>
-            </w:pPr>
-            <w:r>
-              <w:rPr>
-                <w:rtl w:val="0"/>
-              </w:rPr>
-              <w:t xml:space="preserve">Asignación de constructoras </w:t>
+            </w:pPr>
+            <w:r>
+              <w:rPr>
+                <w:rtl w:val="0"/>
+              </w:rPr>
+              <w:t xml:space="preserve">Reporte de incidencias</w:t>
             </w:r>
           </w:p>
           <w:p>
             <w:pPr>
               <w:numPr>
                 <w:ilvl w:val="0"/>
-                <w:numId w:val="7"/>
+                <w:numId w:val="3"/>
               </w:numPr>
               <w:ind w:left="720" w:hanging="360"/>
-              <w:rPr>
-                <w:u w:val="none"/>
-              </w:rPr>
-            </w:pPr>
-            <w:r>
-              <w:rPr>
-                <w:rtl w:val="0"/>
-              </w:rPr>
-              <w:t xml:space="preserve">Dashboard de administración</w:t>
+            </w:pPr>
+            <w:r>
+              <w:rPr>
+                <w:rtl w:val="0"/>
+              </w:rPr>
+              <w:t xml:space="preserve">Seguimiento de estados</w:t>
             </w:r>
           </w:p>
         </w:tc>
@@ -719,7 +724,7 @@
               <w:rPr>
                 <w:rtl w:val="0"/>
               </w:rPr>
-              <w:t xml:space="preserve">Módulo admin operativo</w:t>
+              <w:t xml:space="preserve">Módulo beneficiario funcional</w:t>
             </w:r>
           </w:p>
         </w:tc>
@@ -747,7 +752,7 @@
               <w:rPr>
                 <w:rtl w:val="0"/>
               </w:rPr>
-              <w:t xml:space="preserve">90 h</w:t>
+              <w:t xml:space="preserve">60 h</w:t>
             </w:r>
           </w:p>
         </w:tc>
@@ -784,7 +789,7 @@
                 <w:bCs w:val="1"/>
                 <w:rtl w:val="0"/>
               </w:rPr>
-              <w:t xml:space="preserve">Fase 4: Desarrollo Módulo Técnico (Semana 9–11)</w:t>
+              <w:t xml:space="preserve">Fase 4: Desarrollo Módulo Técnico (Semana 9-11)</w:t>
             </w:r>
             <w:r>
               <w:rPr>
@@ -816,9 +821,6 @@
                 <w:numId w:val="6"/>
               </w:numPr>
               <w:ind w:left="720" w:hanging="360"/>
-              <w:rPr>
-                <w:u w:val="none"/>
-              </w:rPr>
             </w:pPr>
             <w:r>
               <w:rPr>
@@ -834,9 +836,6 @@
                 <w:numId w:val="6"/>
               </w:numPr>
               <w:ind w:left="720" w:hanging="360"/>
-              <w:rPr>
-                <w:u w:val="none"/>
-              </w:rPr>
             </w:pPr>
             <w:r>
               <w:rPr>
@@ -852,9 +851,6 @@
                 <w:numId w:val="6"/>
               </w:numPr>
               <w:ind w:left="720" w:hanging="360"/>
-              <w:rPr>
-                <w:u w:val="none"/>
-              </w:rPr>
             </w:pPr>
             <w:r>
               <w:rPr>
@@ -924,7 +920,7 @@
       <w:tr>
         <w:trPr>
           <w:cantSplit w:val="0"/>
-          <w:trHeight w:val="965" w:hRule="atLeast"/>
+          <w:trHeight w:val="1220" w:hRule="atLeast"/>
           <w:tblHeader w:val="0"/>
         </w:trPr>
         <w:tc>
@@ -953,7 +949,7 @@
                 <w:bCs w:val="1"/>
                 <w:rtl w:val="0"/>
               </w:rPr>
-              <w:t xml:space="preserve">Fase 5: Desarrollo Módulo Beneficiario (Semana 12–13)</w:t>
+              <w:t xml:space="preserve">Fase 3: Desarrollo Módulo Administrativo (Semana 12–13)</w:t>
             </w:r>
             <w:r>
               <w:rPr>
@@ -982,7 +978,7 @@
             <w:pPr>
               <w:numPr>
                 <w:ilvl w:val="0"/>
-                <w:numId w:val="3"/>
+                <w:numId w:val="7"/>
               </w:numPr>
               <w:ind w:left="720" w:hanging="360"/>
               <w:rPr>
@@ -993,14 +989,14 @@
               <w:rPr>
                 <w:rtl w:val="0"/>
               </w:rPr>
-              <w:t xml:space="preserve">Visualización de viviendas asignadas </w:t>
+              <w:t xml:space="preserve">CRUD de usuarios, viviendas y proyectos </w:t>
             </w:r>
           </w:p>
           <w:p>
             <w:pPr>
               <w:numPr>
                 <w:ilvl w:val="0"/>
-                <w:numId w:val="3"/>
+                <w:numId w:val="7"/>
               </w:numPr>
               <w:ind w:left="720" w:hanging="360"/>
               <w:rPr>
@@ -1011,14 +1007,14 @@
               <w:rPr>
                 <w:rtl w:val="0"/>
               </w:rPr>
-              <w:t xml:space="preserve">Reporte de incidencias</w:t>
+              <w:t xml:space="preserve">Asignación de constructoras </w:t>
             </w:r>
           </w:p>
           <w:p>
             <w:pPr>
               <w:numPr>
                 <w:ilvl w:val="0"/>
-                <w:numId w:val="3"/>
+                <w:numId w:val="7"/>
               </w:numPr>
               <w:ind w:left="720" w:hanging="360"/>
               <w:rPr>
@@ -1029,7 +1025,7 @@
               <w:rPr>
                 <w:rtl w:val="0"/>
               </w:rPr>
-              <w:t xml:space="preserve">Seguimiento de estados</w:t>
+              <w:t xml:space="preserve">Dashboard de administración</w:t>
             </w:r>
           </w:p>
         </w:tc>
@@ -1057,7 +1053,7 @@
               <w:rPr>
                 <w:rtl w:val="0"/>
               </w:rPr>
-              <w:t xml:space="preserve">Módulo beneficiario funcional</w:t>
+              <w:t xml:space="preserve">Módulo admin operativo</w:t>
             </w:r>
           </w:p>
         </w:tc>
@@ -1085,7 +1081,7 @@
               <w:rPr>
                 <w:rtl w:val="0"/>
               </w:rPr>
-              <w:t xml:space="preserve">60 h</w:t>
+              <w:t xml:space="preserve">90 h</w:t>
             </w:r>
           </w:p>
         </w:tc>
